--- a/HW3/report.docx
+++ b/HW3/report.docx
@@ -155,7 +155,27 @@
           <w:szCs w:val="32"/>
           <w:lang w:bidi="fa-IR"/>
         </w:rPr>
-        <w:t>First point is that when we save an input into Hopfield network, the reverse of that input also saves into network. So, for saving this list: [ (1,1,1,1) , (-1,-1,-1,-1) , (1,1,-1,-1) , (-1,-1,1,1) ] , we only need to save (1,1,1,1) and (1,1,-1,-1), the others will save automatically and we don’t need to add them.</w:t>
+        <w:t>First point is that when we save an input into Hopfield network, the reverse of that input also saves into network. So, for saving this list: [ (1,1,1,1</w:t>
+      </w:r>
+      <w:proofErr w:type="gramStart"/>
+      <w:r>
+        <w:rPr>
+          <w:rFonts w:cs="B Nazanin"/>
+          <w:sz w:val="32"/>
+          <w:szCs w:val="32"/>
+          <w:lang w:bidi="fa-IR"/>
+        </w:rPr>
+        <w:t>) ,</w:t>
+      </w:r>
+      <w:proofErr w:type="gramEnd"/>
+      <w:r>
+        <w:rPr>
+          <w:rFonts w:cs="B Nazanin"/>
+          <w:sz w:val="32"/>
+          <w:szCs w:val="32"/>
+          <w:lang w:bidi="fa-IR"/>
+        </w:rPr>
+        <w:t xml:space="preserve"> (-1,-1,-1,-1) , (1,1,-1,-1) , (-1,-1,1,1) ] , we only need to save (1,1,1,1) and (1,1,-1,-1), the others will save automatically and we don’t need to add them.</w:t>
       </w:r>
     </w:p>
     <w:p>
@@ -443,7 +463,7 @@
           </mc:Choice>
           <mc:Fallback>
             <w:pict>
-              <v:shapetype w14:anchorId="599DCCCC" id="_x0000_t13" coordsize="21600,21600" o:spt="13" adj="16200,5400" path="m@0,l@0@1,0@1,0@2@0@2@0,21600,21600,10800xe">
+              <v:shapetype w14:anchorId="12184B64" id="_x0000_t13" coordsize="21600,21600" o:spt="13" adj="16200,5400" path="m@0,l@0@1,0@1,0@2@0@2@0,21600,21600,10800xe">
                 <v:stroke joinstyle="miter"/>
                 <v:formulas>
                   <v:f eqn="val #0"/>
@@ -2969,7 +2989,7 @@
           </mc:Choice>
           <mc:Fallback>
             <w:pict>
-              <v:shape w14:anchorId="2CDAD591" id="Arrow: Right 3" o:spid="_x0000_s1026" type="#_x0000_t13" style="position:absolute;margin-left:183.4pt;margin-top:75.4pt;width:97.65pt;height:13.1pt;z-index:251663360;visibility:visible;mso-wrap-style:square;mso-wrap-distance-left:9pt;mso-wrap-distance-top:0;mso-wrap-distance-right:9pt;mso-wrap-distance-bottom:0;mso-position-horizontal:absolute;mso-position-horizontal-relative:text;mso-position-vertical:absolute;mso-position-vertical-relative:text;v-text-anchor:middle" o:gfxdata="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" adj="20151" fillcolor="red" strokecolor="red" strokeweight="1pt"/>
+              <v:shape w14:anchorId="235D5AA5" id="Arrow: Right 3" o:spid="_x0000_s1026" type="#_x0000_t13" style="position:absolute;margin-left:183.4pt;margin-top:75.4pt;width:97.65pt;height:13.1pt;z-index:251663360;visibility:visible;mso-wrap-style:square;mso-wrap-distance-left:9pt;mso-wrap-distance-top:0;mso-wrap-distance-right:9pt;mso-wrap-distance-bottom:0;mso-position-horizontal:absolute;mso-position-horizontal-relative:text;mso-position-vertical:absolute;mso-position-vertical-relative:text;v-text-anchor:middle" o:gfxdata="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" adj="20151" fillcolor="red" strokecolor="red" strokeweight="1pt"/>
             </w:pict>
           </mc:Fallback>
         </mc:AlternateContent>
@@ -3332,7 +3352,7 @@
           </mc:Choice>
           <mc:Fallback>
             <w:pict>
-              <v:shape w14:anchorId="7D11C4CF" id="Arrow: Right 6" o:spid="_x0000_s1026" type="#_x0000_t13" style="position:absolute;margin-left:265.45pt;margin-top:24.4pt;width:48.85pt;height:34.4pt;z-index:251666432;visibility:visible;mso-wrap-style:square;mso-width-percent:0;mso-height-percent:0;mso-wrap-distance-left:9pt;mso-wrap-distance-top:0;mso-wrap-distance-right:9pt;mso-wrap-distance-bottom:0;mso-position-horizontal:absolute;mso-position-horizontal-relative:text;mso-position-vertical:absolute;mso-position-vertical-relative:text;mso-width-percent:0;mso-height-percent:0;mso-width-relative:margin;mso-height-relative:margin;v-text-anchor:middle" o:gfxdata="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" adj="13992" fillcolor="red" strokecolor="red" strokeweight="1pt"/>
+              <v:shape w14:anchorId="727DDF82" id="Arrow: Right 6" o:spid="_x0000_s1026" type="#_x0000_t13" style="position:absolute;margin-left:265.45pt;margin-top:24.4pt;width:48.85pt;height:34.4pt;z-index:251666432;visibility:visible;mso-wrap-style:square;mso-width-percent:0;mso-height-percent:0;mso-wrap-distance-left:9pt;mso-wrap-distance-top:0;mso-wrap-distance-right:9pt;mso-wrap-distance-bottom:0;mso-position-horizontal:absolute;mso-position-horizontal-relative:text;mso-position-vertical:absolute;mso-position-vertical-relative:text;mso-width-percent:0;mso-height-percent:0;mso-width-relative:margin;mso-height-relative:margin;v-text-anchor:middle" o:gfxdata="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" adj="13992" fillcolor="red" strokecolor="red" strokeweight="1pt"/>
             </w:pict>
           </mc:Fallback>
         </mc:AlternateContent>
@@ -3622,7 +3642,7 @@
           </mc:Choice>
           <mc:Fallback>
             <w:pict>
-              <v:shape w14:anchorId="0A3DB0E5" id="Arrow: Right 10" o:spid="_x0000_s1026" type="#_x0000_t13" style="position:absolute;margin-left:282.8pt;margin-top:90.75pt;width:48.8pt;height:34.4pt;z-index:251669504;visibility:visible;mso-wrap-style:square;mso-width-percent:0;mso-height-percent:0;mso-wrap-distance-left:9pt;mso-wrap-distance-top:0;mso-wrap-distance-right:9pt;mso-wrap-distance-bottom:0;mso-position-horizontal:absolute;mso-position-horizontal-relative:text;mso-position-vertical:absolute;mso-position-vertical-relative:text;mso-width-percent:0;mso-height-percent:0;mso-width-relative:margin;mso-height-relative:margin;v-text-anchor:middle" o:gfxdata="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" adj="13987" fillcolor="red" strokecolor="red" strokeweight="1pt"/>
+              <v:shape w14:anchorId="7DCC173C" id="Arrow: Right 10" o:spid="_x0000_s1026" type="#_x0000_t13" style="position:absolute;margin-left:282.8pt;margin-top:90.75pt;width:48.8pt;height:34.4pt;z-index:251669504;visibility:visible;mso-wrap-style:square;mso-width-percent:0;mso-height-percent:0;mso-wrap-distance-left:9pt;mso-wrap-distance-top:0;mso-wrap-distance-right:9pt;mso-wrap-distance-bottom:0;mso-position-horizontal:absolute;mso-position-horizontal-relative:text;mso-position-vertical:absolute;mso-position-vertical-relative:text;mso-width-percent:0;mso-height-percent:0;mso-width-relative:margin;mso-height-relative:margin;v-text-anchor:middle" o:gfxdata="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" adj="13987" fillcolor="red" strokecolor="red" strokeweight="1pt"/>
             </w:pict>
           </mc:Fallback>
         </mc:AlternateContent>
@@ -3851,6 +3871,7 @@
         </w:rPr>
         <w:t>-</w:t>
       </w:r>
+      <w:proofErr w:type="gramStart"/>
       <w:r>
         <w:rPr>
           <w:rFonts w:cs="B Nazanin"/>
@@ -3869,6 +3890,7 @@
         </w:rPr>
         <w:t>-</w:t>
       </w:r>
+      <w:proofErr w:type="gramEnd"/>
       <w:r>
         <w:rPr>
           <w:rFonts w:cs="B Nazanin"/>
@@ -4503,7 +4525,7 @@
           </mc:Choice>
           <mc:Fallback>
             <w:pict>
-              <v:shape w14:anchorId="71296663" id="Arrow: Right 12" o:spid="_x0000_s1026" type="#_x0000_t13" style="position:absolute;margin-left:287.05pt;margin-top:24.4pt;width:48.8pt;height:34.4pt;z-index:251672576;visibility:visible;mso-wrap-style:square;mso-width-percent:0;mso-height-percent:0;mso-wrap-distance-left:9pt;mso-wrap-distance-top:0;mso-wrap-distance-right:9pt;mso-wrap-distance-bottom:0;mso-position-horizontal:absolute;mso-position-horizontal-relative:text;mso-position-vertical:absolute;mso-position-vertical-relative:text;mso-width-percent:0;mso-height-percent:0;mso-width-relative:margin;mso-height-relative:margin;v-text-anchor:middle" o:gfxdata="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" adj="13987" fillcolor="red" strokecolor="red" strokeweight="1pt"/>
+              <v:shape w14:anchorId="64CE95A3" id="Arrow: Right 12" o:spid="_x0000_s1026" type="#_x0000_t13" style="position:absolute;margin-left:287.05pt;margin-top:24.4pt;width:48.8pt;height:34.4pt;z-index:251672576;visibility:visible;mso-wrap-style:square;mso-width-percent:0;mso-height-percent:0;mso-wrap-distance-left:9pt;mso-wrap-distance-top:0;mso-wrap-distance-right:9pt;mso-wrap-distance-bottom:0;mso-position-horizontal:absolute;mso-position-horizontal-relative:text;mso-position-vertical:absolute;mso-position-vertical-relative:text;mso-width-percent:0;mso-height-percent:0;mso-width-relative:margin;mso-height-relative:margin;v-text-anchor:middle" o:gfxdata="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" adj="13987" fillcolor="red" strokecolor="red" strokeweight="1pt"/>
             </w:pict>
           </mc:Fallback>
         </mc:AlternateContent>
@@ -4633,7 +4655,17 @@
           <w:szCs w:val="32"/>
           <w:lang w:bidi="fa-IR"/>
         </w:rPr>
-        <w:t>(1,1,</w:t>
+        <w:t>(1,</w:t>
+      </w:r>
+      <w:proofErr w:type="gramStart"/>
+      <w:r>
+        <w:rPr>
+          <w:rFonts w:cs="B Nazanin"/>
+          <w:sz w:val="32"/>
+          <w:szCs w:val="32"/>
+          <w:lang w:bidi="fa-IR"/>
+        </w:rPr>
+        <w:t>1,</w:t>
       </w:r>
       <w:r>
         <w:rPr>
@@ -4644,6 +4676,7 @@
         </w:rPr>
         <w:t>-</w:t>
       </w:r>
+      <w:proofErr w:type="gramEnd"/>
       <w:r>
         <w:rPr>
           <w:rFonts w:cs="B Nazanin"/>
@@ -5098,7 +5131,7 @@
           </mc:Choice>
           <mc:Fallback>
             <w:pict>
-              <v:shape w14:anchorId="50F6F65F" id="Arrow: Right 14" o:spid="_x0000_s1026" type="#_x0000_t13" style="position:absolute;margin-left:285.35pt;margin-top:50.25pt;width:48.8pt;height:34.4pt;z-index:251675648;visibility:visible;mso-wrap-style:square;mso-width-percent:0;mso-height-percent:0;mso-wrap-distance-left:9pt;mso-wrap-distance-top:0;mso-wrap-distance-right:9pt;mso-wrap-distance-bottom:0;mso-position-horizontal:absolute;mso-position-horizontal-relative:text;mso-position-vertical:absolute;mso-position-vertical-relative:text;mso-width-percent:0;mso-height-percent:0;mso-width-relative:margin;mso-height-relative:margin;v-text-anchor:middle" o:gfxdata="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" adj="13987" fillcolor="red" strokecolor="red" strokeweight="1pt"/>
+              <v:shape w14:anchorId="645D400C" id="Arrow: Right 14" o:spid="_x0000_s1026" type="#_x0000_t13" style="position:absolute;margin-left:285.35pt;margin-top:50.25pt;width:48.8pt;height:34.4pt;z-index:251675648;visibility:visible;mso-wrap-style:square;mso-width-percent:0;mso-height-percent:0;mso-wrap-distance-left:9pt;mso-wrap-distance-top:0;mso-wrap-distance-right:9pt;mso-wrap-distance-bottom:0;mso-position-horizontal:absolute;mso-position-horizontal-relative:text;mso-position-vertical:absolute;mso-position-vertical-relative:text;mso-width-percent:0;mso-height-percent:0;mso-width-relative:margin;mso-height-relative:margin;v-text-anchor:middle" o:gfxdata="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" adj="13987" fillcolor="red" strokecolor="red" strokeweight="1pt"/>
             </w:pict>
           </mc:Fallback>
         </mc:AlternateContent>
@@ -5250,6 +5283,7 @@
         </w:rPr>
         <w:t>-</w:t>
       </w:r>
+      <w:proofErr w:type="gramStart"/>
       <w:r>
         <w:rPr>
           <w:rFonts w:cs="B Nazanin"/>
@@ -5268,6 +5302,7 @@
         </w:rPr>
         <w:t>-</w:t>
       </w:r>
+      <w:proofErr w:type="gramEnd"/>
       <w:r>
         <w:rPr>
           <w:rFonts w:cs="B Nazanin"/>
@@ -5778,6 +5813,11 @@
     </w:p>
     <w:p>
       <w:pPr>
+        <w:pStyle w:val="ListParagraph"/>
+        <w:numPr>
+          <w:ilvl w:val="1"/>
+          <w:numId w:val="8"/>
+        </w:numPr>
         <w:rPr>
           <w:rFonts w:cs="B Nazanin"/>
           <w:b/>
@@ -5790,14 +5830,377 @@
       <w:r>
         <w:rPr>
           <w:rFonts w:cs="B Nazanin"/>
-          <w:b/>
-          <w:bCs/>
-          <w:sz w:val="36"/>
-          <w:szCs w:val="36"/>
+          <w:sz w:val="32"/>
+          <w:szCs w:val="32"/>
           <w:lang w:bidi="fa-IR"/>
         </w:rPr>
         <w:lastRenderedPageBreak/>
-        <w:t>1.2)</w:t>
+        <w:t>In this question we are going to implement simple Hopfield network, and save 2 inputs in it. And after that we show that inputs are stable.</w:t>
+      </w:r>
+    </w:p>
+    <w:p>
+      <w:pPr>
+        <w:pStyle w:val="ListParagraph"/>
+        <w:numPr>
+          <w:ilvl w:val="0"/>
+          <w:numId w:val="10"/>
+        </w:numPr>
+        <w:rPr>
+          <w:rFonts w:cs="B Nazanin"/>
+          <w:sz w:val="32"/>
+          <w:szCs w:val="32"/>
+          <w:lang w:bidi="fa-IR"/>
+        </w:rPr>
+      </w:pPr>
+      <w:r>
+        <w:rPr>
+          <w:rFonts w:cs="B Nazanin"/>
+          <w:sz w:val="32"/>
+          <w:szCs w:val="32"/>
+          <w:lang w:bidi="fa-IR"/>
+        </w:rPr>
+        <w:t>My Hopfield class have two methods</w:t>
+      </w:r>
+      <w:r>
+        <w:rPr>
+          <w:rFonts w:cs="B Nazanin"/>
+          <w:sz w:val="32"/>
+          <w:szCs w:val="32"/>
+          <w:lang w:bidi="fa-IR"/>
+        </w:rPr>
+        <w:t xml:space="preserve">: </w:t>
+      </w:r>
+      <w:proofErr w:type="gramStart"/>
+      <w:r>
+        <w:rPr>
+          <w:rFonts w:cs="B Nazanin"/>
+          <w:sz w:val="32"/>
+          <w:szCs w:val="32"/>
+          <w:lang w:bidi="fa-IR"/>
+        </w:rPr>
+        <w:t>Save(</w:t>
+      </w:r>
+      <w:proofErr w:type="gramEnd"/>
+      <w:r>
+        <w:rPr>
+          <w:rFonts w:cs="B Nazanin"/>
+          <w:sz w:val="32"/>
+          <w:szCs w:val="32"/>
+          <w:lang w:bidi="fa-IR"/>
+        </w:rPr>
+        <w:t>) , CheckInput()</w:t>
+      </w:r>
+    </w:p>
+    <w:p>
+      <w:pPr>
+        <w:pStyle w:val="ListParagraph"/>
+        <w:ind w:left="1080"/>
+        <w:rPr>
+          <w:rFonts w:cs="B Nazanin"/>
+          <w:sz w:val="32"/>
+          <w:szCs w:val="32"/>
+          <w:lang w:bidi="fa-IR"/>
+        </w:rPr>
+      </w:pPr>
+      <w:r>
+        <w:rPr>
+          <w:rFonts w:cs="B Nazanin"/>
+          <w:sz w:val="32"/>
+          <w:szCs w:val="32"/>
+          <w:lang w:bidi="fa-IR"/>
+        </w:rPr>
+        <w:t xml:space="preserve">Save method is used to save input list into </w:t>
+      </w:r>
+      <w:r>
+        <w:rPr>
+          <w:rFonts w:cs="B Nazanin"/>
+          <w:sz w:val="32"/>
+          <w:szCs w:val="32"/>
+          <w:lang w:bidi="fa-IR"/>
+        </w:rPr>
+        <w:t>network,</w:t>
+      </w:r>
+      <w:r>
+        <w:rPr>
+          <w:rFonts w:cs="B Nazanin"/>
+          <w:sz w:val="32"/>
+          <w:szCs w:val="32"/>
+          <w:lang w:bidi="fa-IR"/>
+        </w:rPr>
+        <w:t xml:space="preserve"> and CheckInput is used to check if an input is stable or not and if input was unstable tell us nearest saved data. </w:t>
+      </w:r>
+    </w:p>
+    <w:p>
+      <w:pPr>
+        <w:pStyle w:val="ListParagraph"/>
+        <w:numPr>
+          <w:ilvl w:val="0"/>
+          <w:numId w:val="10"/>
+        </w:numPr>
+        <w:rPr>
+          <w:rFonts w:cs="B Nazanin"/>
+          <w:sz w:val="32"/>
+          <w:szCs w:val="32"/>
+          <w:lang w:bidi="fa-IR"/>
+        </w:rPr>
+      </w:pPr>
+      <w:r>
+        <w:rPr>
+          <w:rFonts w:cs="B Nazanin"/>
+          <w:sz w:val="32"/>
+          <w:szCs w:val="32"/>
+          <w:lang w:bidi="fa-IR"/>
+        </w:rPr>
+        <w:t xml:space="preserve">We could also find nearest stable data in a </w:t>
+      </w:r>
+      <w:r>
+        <w:rPr>
+          <w:rFonts w:cs="B Nazanin"/>
+          <w:sz w:val="32"/>
+          <w:szCs w:val="32"/>
+          <w:lang w:bidi="fa-IR"/>
+        </w:rPr>
+        <w:t>loop,</w:t>
+      </w:r>
+      <w:r>
+        <w:rPr>
+          <w:rFonts w:cs="B Nazanin"/>
+          <w:sz w:val="32"/>
+          <w:szCs w:val="32"/>
+          <w:lang w:bidi="fa-IR"/>
+        </w:rPr>
+        <w:t xml:space="preserve"> but for this example we don’t need more depth to find </w:t>
+      </w:r>
+      <w:r>
+        <w:rPr>
+          <w:rFonts w:cs="B Nazanin"/>
+          <w:sz w:val="32"/>
+          <w:szCs w:val="32"/>
+          <w:lang w:bidi="fa-IR"/>
+        </w:rPr>
+        <w:t>it,</w:t>
+      </w:r>
+      <w:r>
+        <w:rPr>
+          <w:rFonts w:cs="B Nazanin"/>
+          <w:sz w:val="32"/>
+          <w:szCs w:val="32"/>
+          <w:lang w:bidi="fa-IR"/>
+        </w:rPr>
+        <w:t xml:space="preserve"> one is enough.</w:t>
+      </w:r>
+    </w:p>
+    <w:p>
+      <w:pPr>
+        <w:pStyle w:val="ListParagraph"/>
+        <w:numPr>
+          <w:ilvl w:val="0"/>
+          <w:numId w:val="10"/>
+        </w:numPr>
+        <w:rPr>
+          <w:rFonts w:cs="B Nazanin"/>
+          <w:sz w:val="32"/>
+          <w:szCs w:val="32"/>
+          <w:lang w:bidi="fa-IR"/>
+        </w:rPr>
+      </w:pPr>
+      <w:r>
+        <w:rPr>
+          <w:rFonts w:cs="B Nazanin"/>
+          <w:sz w:val="32"/>
+          <w:szCs w:val="32"/>
+          <w:lang w:bidi="fa-IR"/>
+        </w:rPr>
+        <w:t>If we input pattern (-1,1,</w:t>
+      </w:r>
+      <w:proofErr w:type="gramStart"/>
+      <w:r>
+        <w:rPr>
+          <w:rFonts w:cs="B Nazanin"/>
+          <w:sz w:val="32"/>
+          <w:szCs w:val="32"/>
+          <w:lang w:bidi="fa-IR"/>
+        </w:rPr>
+        <w:t>1,-</w:t>
+      </w:r>
+      <w:proofErr w:type="gramEnd"/>
+      <w:r>
+        <w:rPr>
+          <w:rFonts w:cs="B Nazanin"/>
+          <w:sz w:val="32"/>
+          <w:szCs w:val="32"/>
+          <w:lang w:bidi="fa-IR"/>
+        </w:rPr>
+        <w:t>1,-1,-1), our network finds nearest stable pattern to it, and as shown in output, it is :</w:t>
+      </w:r>
+      <w:r>
+        <w:rPr>
+          <w:rFonts w:cs="B Nazanin"/>
+          <w:sz w:val="32"/>
+          <w:szCs w:val="32"/>
+          <w:lang w:bidi="fa-IR"/>
+        </w:rPr>
+        <w:br/>
+        <w:t xml:space="preserve">(1,1,1,-1,-1,-1) </w:t>
+      </w:r>
+    </w:p>
+    <w:p>
+      <w:pPr>
+        <w:pStyle w:val="ListParagraph"/>
+        <w:numPr>
+          <w:ilvl w:val="0"/>
+          <w:numId w:val="10"/>
+        </w:numPr>
+        <w:rPr>
+          <w:rFonts w:cs="B Nazanin"/>
+          <w:sz w:val="32"/>
+          <w:szCs w:val="32"/>
+          <w:lang w:bidi="fa-IR"/>
+        </w:rPr>
+      </w:pPr>
+      <w:r>
+        <w:rPr>
+          <w:rFonts w:cs="B Nazanin"/>
+          <w:sz w:val="32"/>
+          <w:szCs w:val="32"/>
+          <w:lang w:bidi="fa-IR"/>
+        </w:rPr>
+        <w:t>Code is also clear and commented for better understanding.</w:t>
+      </w:r>
+    </w:p>
+    <w:p>
+      <w:pPr>
+        <w:pStyle w:val="ListParagraph"/>
+        <w:numPr>
+          <w:ilvl w:val="0"/>
+          <w:numId w:val="10"/>
+        </w:numPr>
+        <w:rPr>
+          <w:rFonts w:cs="B Nazanin"/>
+          <w:sz w:val="32"/>
+          <w:szCs w:val="32"/>
+          <w:lang w:bidi="fa-IR"/>
+        </w:rPr>
+      </w:pPr>
+      <w:r>
+        <w:rPr>
+          <w:rFonts w:cs="B Nazanin"/>
+          <w:sz w:val="32"/>
+          <w:szCs w:val="32"/>
+          <w:lang w:bidi="fa-IR"/>
+        </w:rPr>
+        <w:t>Output should look like this:</w:t>
+      </w:r>
+    </w:p>
+    <w:p>
+      <w:pPr>
+        <w:pStyle w:val="ListParagraph"/>
+        <w:ind w:left="1080"/>
+        <w:rPr>
+          <w:rFonts w:cs="B Nazanin"/>
+          <w:sz w:val="32"/>
+          <w:szCs w:val="32"/>
+          <w:lang w:bidi="fa-IR"/>
+        </w:rPr>
+      </w:pPr>
+    </w:p>
+    <w:p>
+      <w:pPr>
+        <w:pStyle w:val="ListParagraph"/>
+        <w:rPr>
+          <w:rFonts w:cs="B Nazanin"/>
+          <w:sz w:val="32"/>
+          <w:szCs w:val="32"/>
+          <w:lang w:bidi="fa-IR"/>
+        </w:rPr>
+      </w:pPr>
+    </w:p>
+    <w:p>
+      <w:pPr>
+        <w:pStyle w:val="ListParagraph"/>
+        <w:rPr>
+          <w:rFonts w:cs="B Nazanin"/>
+          <w:sz w:val="32"/>
+          <w:szCs w:val="32"/>
+          <w:lang w:bidi="fa-IR"/>
+        </w:rPr>
+      </w:pPr>
+      <w:r>
+        <w:rPr>
+          <w:rFonts w:cs="B Nazanin"/>
+          <w:sz w:val="32"/>
+          <w:szCs w:val="32"/>
+          <w:lang w:bidi="fa-IR"/>
+        </w:rPr>
+        <w:drawing>
+          <wp:anchor distT="0" distB="0" distL="114300" distR="114300" simplePos="0" relativeHeight="251677696" behindDoc="1" locked="0" layoutInCell="1" allowOverlap="1" wp14:anchorId="293EBACB" wp14:editId="341CA963">
+            <wp:simplePos x="0" y="0"/>
+            <wp:positionH relativeFrom="margin">
+              <wp:align>center</wp:align>
+            </wp:positionH>
+            <wp:positionV relativeFrom="paragraph">
+              <wp:posOffset>340995</wp:posOffset>
+            </wp:positionV>
+            <wp:extent cx="5621112" cy="2615979"/>
+            <wp:effectExtent l="76200" t="76200" r="132080" b="127635"/>
+            <wp:wrapNone/>
+            <wp:docPr id="1" name="Picture 1"/>
+            <wp:cNvGraphicFramePr>
+              <a:graphicFrameLocks xmlns:a="http://schemas.openxmlformats.org/drawingml/2006/main" noChangeAspect="1"/>
+            </wp:cNvGraphicFramePr>
+            <a:graphic xmlns:a="http://schemas.openxmlformats.org/drawingml/2006/main">
+              <a:graphicData uri="http://schemas.openxmlformats.org/drawingml/2006/picture">
+                <pic:pic xmlns:pic="http://schemas.openxmlformats.org/drawingml/2006/picture">
+                  <pic:nvPicPr>
+                    <pic:cNvPr id="1" name=""/>
+                    <pic:cNvPicPr/>
+                  </pic:nvPicPr>
+                  <pic:blipFill>
+                    <a:blip r:embed="rId8">
+                      <a:extLst>
+                        <a:ext uri="{28A0092B-C50C-407E-A947-70E740481C1C}">
+                          <a14:useLocalDpi xmlns:a14="http://schemas.microsoft.com/office/drawing/2010/main" val="0"/>
+                        </a:ext>
+                      </a:extLst>
+                    </a:blip>
+                    <a:stretch>
+                      <a:fillRect/>
+                    </a:stretch>
+                  </pic:blipFill>
+                  <pic:spPr>
+                    <a:xfrm>
+                      <a:off x="0" y="0"/>
+                      <a:ext cx="5621112" cy="2615979"/>
+                    </a:xfrm>
+                    <a:prstGeom prst="rect">
+                      <a:avLst/>
+                    </a:prstGeom>
+                    <a:ln w="38100" cap="sq">
+                      <a:solidFill>
+                        <a:srgbClr val="000000"/>
+                      </a:solidFill>
+                      <a:prstDash val="solid"/>
+                      <a:miter lim="800000"/>
+                    </a:ln>
+                    <a:effectLst>
+                      <a:outerShdw blurRad="50800" dist="38100" dir="2700000" algn="tl" rotWithShape="0">
+                        <a:srgbClr val="000000">
+                          <a:alpha val="43000"/>
+                        </a:srgbClr>
+                      </a:outerShdw>
+                    </a:effectLst>
+                  </pic:spPr>
+                </pic:pic>
+              </a:graphicData>
+            </a:graphic>
+            <wp14:sizeRelH relativeFrom="page">
+              <wp14:pctWidth>0</wp14:pctWidth>
+            </wp14:sizeRelH>
+            <wp14:sizeRelV relativeFrom="page">
+              <wp14:pctHeight>0</wp14:pctHeight>
+            </wp14:sizeRelV>
+          </wp:anchor>
+        </w:drawing>
       </w:r>
     </w:p>
     <w:sectPr>
@@ -6168,6 +6571,119 @@
     </w:lvl>
   </w:abstractNum>
   <w:abstractNum w:abstractNumId="3" w15:restartNumberingAfterBreak="0">
+    <w:nsid w:val="400A71B4"/>
+    <w:multiLevelType w:val="hybridMultilevel"/>
+    <w:tmpl w:val="BF8A931C"/>
+    <w:lvl w:ilvl="0" w:tplc="B1DA6EDE">
+      <w:start w:val="1"/>
+      <w:numFmt w:val="bullet"/>
+      <w:lvlText w:val="-"/>
+      <w:lvlJc w:val="left"/>
+      <w:pPr>
+        <w:ind w:left="1080" w:hanging="360"/>
+      </w:pPr>
+      <w:rPr>
+        <w:rFonts w:ascii="Calibri" w:eastAsiaTheme="minorHAnsi" w:hAnsi="Calibri" w:cs="Calibri" w:hint="default"/>
+      </w:rPr>
+    </w:lvl>
+    <w:lvl w:ilvl="1" w:tplc="04090003" w:tentative="1">
+      <w:start w:val="1"/>
+      <w:numFmt w:val="bullet"/>
+      <w:lvlText w:val="o"/>
+      <w:lvlJc w:val="left"/>
+      <w:pPr>
+        <w:ind w:left="1800" w:hanging="360"/>
+      </w:pPr>
+      <w:rPr>
+        <w:rFonts w:ascii="Courier New" w:hAnsi="Courier New" w:cs="Courier New" w:hint="default"/>
+      </w:rPr>
+    </w:lvl>
+    <w:lvl w:ilvl="2" w:tplc="04090005" w:tentative="1">
+      <w:start w:val="1"/>
+      <w:numFmt w:val="bullet"/>
+      <w:lvlText w:val=""/>
+      <w:lvlJc w:val="left"/>
+      <w:pPr>
+        <w:ind w:left="2520" w:hanging="360"/>
+      </w:pPr>
+      <w:rPr>
+        <w:rFonts w:ascii="Wingdings" w:hAnsi="Wingdings" w:hint="default"/>
+      </w:rPr>
+    </w:lvl>
+    <w:lvl w:ilvl="3" w:tplc="04090001" w:tentative="1">
+      <w:start w:val="1"/>
+      <w:numFmt w:val="bullet"/>
+      <w:lvlText w:val=""/>
+      <w:lvlJc w:val="left"/>
+      <w:pPr>
+        <w:ind w:left="3240" w:hanging="360"/>
+      </w:pPr>
+      <w:rPr>
+        <w:rFonts w:ascii="Symbol" w:hAnsi="Symbol" w:hint="default"/>
+      </w:rPr>
+    </w:lvl>
+    <w:lvl w:ilvl="4" w:tplc="04090003" w:tentative="1">
+      <w:start w:val="1"/>
+      <w:numFmt w:val="bullet"/>
+      <w:lvlText w:val="o"/>
+      <w:lvlJc w:val="left"/>
+      <w:pPr>
+        <w:ind w:left="3960" w:hanging="360"/>
+      </w:pPr>
+      <w:rPr>
+        <w:rFonts w:ascii="Courier New" w:hAnsi="Courier New" w:cs="Courier New" w:hint="default"/>
+      </w:rPr>
+    </w:lvl>
+    <w:lvl w:ilvl="5" w:tplc="04090005" w:tentative="1">
+      <w:start w:val="1"/>
+      <w:numFmt w:val="bullet"/>
+      <w:lvlText w:val=""/>
+      <w:lvlJc w:val="left"/>
+      <w:pPr>
+        <w:ind w:left="4680" w:hanging="360"/>
+      </w:pPr>
+      <w:rPr>
+        <w:rFonts w:ascii="Wingdings" w:hAnsi="Wingdings" w:hint="default"/>
+      </w:rPr>
+    </w:lvl>
+    <w:lvl w:ilvl="6" w:tplc="04090001" w:tentative="1">
+      <w:start w:val="1"/>
+      <w:numFmt w:val="bullet"/>
+      <w:lvlText w:val=""/>
+      <w:lvlJc w:val="left"/>
+      <w:pPr>
+        <w:ind w:left="5400" w:hanging="360"/>
+      </w:pPr>
+      <w:rPr>
+        <w:rFonts w:ascii="Symbol" w:hAnsi="Symbol" w:hint="default"/>
+      </w:rPr>
+    </w:lvl>
+    <w:lvl w:ilvl="7" w:tplc="04090003" w:tentative="1">
+      <w:start w:val="1"/>
+      <w:numFmt w:val="bullet"/>
+      <w:lvlText w:val="o"/>
+      <w:lvlJc w:val="left"/>
+      <w:pPr>
+        <w:ind w:left="6120" w:hanging="360"/>
+      </w:pPr>
+      <w:rPr>
+        <w:rFonts w:ascii="Courier New" w:hAnsi="Courier New" w:cs="Courier New" w:hint="default"/>
+      </w:rPr>
+    </w:lvl>
+    <w:lvl w:ilvl="8" w:tplc="04090005" w:tentative="1">
+      <w:start w:val="1"/>
+      <w:numFmt w:val="bullet"/>
+      <w:lvlText w:val=""/>
+      <w:lvlJc w:val="left"/>
+      <w:pPr>
+        <w:ind w:left="6840" w:hanging="360"/>
+      </w:pPr>
+      <w:rPr>
+        <w:rFonts w:ascii="Wingdings" w:hAnsi="Wingdings" w:hint="default"/>
+      </w:rPr>
+    </w:lvl>
+  </w:abstractNum>
+  <w:abstractNum w:abstractNumId="4" w15:restartNumberingAfterBreak="0">
     <w:nsid w:val="4216134D"/>
     <w:multiLevelType w:val="hybridMultilevel"/>
     <w:tmpl w:val="CACED586"/>
@@ -6279,7 +6795,7 @@
       </w:rPr>
     </w:lvl>
   </w:abstractNum>
-  <w:abstractNum w:abstractNumId="4" w15:restartNumberingAfterBreak="0">
+  <w:abstractNum w:abstractNumId="5" w15:restartNumberingAfterBreak="0">
     <w:nsid w:val="4B815677"/>
     <w:multiLevelType w:val="hybridMultilevel"/>
     <w:tmpl w:val="73B685C4"/>
@@ -6368,7 +6884,7 @@
       </w:pPr>
     </w:lvl>
   </w:abstractNum>
-  <w:abstractNum w:abstractNumId="5" w15:restartNumberingAfterBreak="0">
+  <w:abstractNum w:abstractNumId="6" w15:restartNumberingAfterBreak="0">
     <w:nsid w:val="503B2AE2"/>
     <w:multiLevelType w:val="hybridMultilevel"/>
     <w:tmpl w:val="AADE831A"/>
@@ -6457,7 +6973,7 @@
       </w:pPr>
     </w:lvl>
   </w:abstractNum>
-  <w:abstractNum w:abstractNumId="6" w15:restartNumberingAfterBreak="0">
+  <w:abstractNum w:abstractNumId="7" w15:restartNumberingAfterBreak="0">
     <w:nsid w:val="526F2604"/>
     <w:multiLevelType w:val="hybridMultilevel"/>
     <w:tmpl w:val="AF0AC254"/>
@@ -6569,7 +7085,7 @@
       </w:rPr>
     </w:lvl>
   </w:abstractNum>
-  <w:abstractNum w:abstractNumId="7" w15:restartNumberingAfterBreak="0">
+  <w:abstractNum w:abstractNumId="8" w15:restartNumberingAfterBreak="0">
     <w:nsid w:val="582F4623"/>
     <w:multiLevelType w:val="multilevel"/>
     <w:tmpl w:val="8A209754"/>
@@ -6686,7 +7202,7 @@
       </w:rPr>
     </w:lvl>
   </w:abstractNum>
-  <w:abstractNum w:abstractNumId="8" w15:restartNumberingAfterBreak="0">
+  <w:abstractNum w:abstractNumId="9" w15:restartNumberingAfterBreak="0">
     <w:nsid w:val="5AD90F71"/>
     <w:multiLevelType w:val="multilevel"/>
     <w:tmpl w:val="B9986F6E"/>
@@ -6800,10 +7316,10 @@
     </w:lvl>
   </w:abstractNum>
   <w:num w:numId="1">
-    <w:abstractNumId w:val="3"/>
+    <w:abstractNumId w:val="4"/>
   </w:num>
   <w:num w:numId="2">
-    <w:abstractNumId w:val="4"/>
+    <w:abstractNumId w:val="5"/>
   </w:num>
   <w:num w:numId="3">
     <w:abstractNumId w:val="1"/>
@@ -6815,16 +7331,19 @@
     <w:abstractNumId w:val="0"/>
   </w:num>
   <w:num w:numId="6">
+    <w:abstractNumId w:val="7"/>
+  </w:num>
+  <w:num w:numId="7">
     <w:abstractNumId w:val="6"/>
   </w:num>
-  <w:num w:numId="7">
-    <w:abstractNumId w:val="5"/>
-  </w:num>
   <w:num w:numId="8">
-    <w:abstractNumId w:val="7"/>
+    <w:abstractNumId w:val="8"/>
   </w:num>
   <w:num w:numId="9">
-    <w:abstractNumId w:val="8"/>
+    <w:abstractNumId w:val="9"/>
+  </w:num>
+  <w:num w:numId="10">
+    <w:abstractNumId w:val="3"/>
   </w:num>
 </w:numbering>
 </file>
